--- a/Screenshots/Release5/TS045/TS045.docx
+++ b/Screenshots/Release5/TS045/TS045.docx
@@ -18,7 +18,7 @@
           </w:tcPr>
           <w:p>
             <w:r>
-              <w:t xml:space="preserve">TS045 - </w:t>
+              <w:t>TS045 - TC081_Process Modification of Service Case to Application Closed</w:t>
             </w:r>
           </w:p>
         </w:tc>
@@ -46,40 +46,6 @@
       </w:tr>
     </w:tbl>
     <w:p/>
-    <w:tbl>
-      <w:tblPr>
-        <w:tblStyle w:val="TableGrid"/>
-        <w:tblW w:type="auto" w:w="0"/>
-        <w:tblLook w:firstColumn="1" w:firstRow="1" w:lastColumn="0" w:lastRow="0" w:noHBand="0" w:noVBand="1" w:val="04A0"/>
-      </w:tblPr>
-      <w:tblGrid>
-        <w:gridCol w:w="8640"/>
-      </w:tblGrid>
-      <w:tr>
-        <w:tc>
-          <w:tcPr>
-            <w:tcW w:type="dxa" w:w="8640"/>
-          </w:tcPr>
-          <w:p>
-            <w:r>
-              <w:t>Step 1 - Go to Meralco Mobile App &gt; Login using account with expired password</w:t>
-            </w:r>
-          </w:p>
-        </w:tc>
-      </w:tr>
-      <w:tr>
-        <w:tc>
-          <w:tcPr>
-            <w:tcW w:type="dxa" w:w="8640"/>
-          </w:tcPr>
-          <w:p>
-            <w:r>
-              <w:t>User should be redirected to Change Password for Expired password page</w:t>
-            </w:r>
-          </w:p>
-        </w:tc>
-      </w:tr>
-    </w:tbl>
     <w:p>
       <w:r>
         <w:drawing>
@@ -93,7 +59,7 @@
               <a:graphicData uri="http://schemas.openxmlformats.org/drawingml/2006/picture">
                 <pic:pic>
                   <pic:nvPicPr>
-                    <pic:cNvPr id="0" name="TS045_TC011 Step 1b.png"/>
+                    <pic:cNvPr id="0" name="TS045_TC028 Step 1b.png"/>
                     <pic:cNvPicPr/>
                   </pic:nvPicPr>
                   <pic:blipFill>
@@ -116,45 +82,6 @@
         </w:drawing>
       </w:r>
     </w:p>
-    <w:tbl>
-      <w:tblPr>
-        <w:tblStyle w:val="TableGrid"/>
-        <w:tblW w:type="auto" w:w="0"/>
-        <w:tblLook w:firstColumn="1" w:firstRow="1" w:lastColumn="0" w:lastRow="0" w:noHBand="0" w:noVBand="1" w:val="04A0"/>
-      </w:tblPr>
-      <w:tblGrid>
-        <w:gridCol w:w="8640"/>
-      </w:tblGrid>
-      <w:tr>
-        <w:tc>
-          <w:tcPr>
-            <w:tcW w:type="dxa" w:w="8640"/>
-          </w:tcPr>
-          <w:p>
-            <w:r>
-              <w:t>Step 2 - Update Password</w:t>
-            </w:r>
-          </w:p>
-        </w:tc>
-      </w:tr>
-      <w:tr>
-        <w:tc>
-          <w:tcPr>
-            <w:tcW w:type="dxa" w:w="8640"/>
-          </w:tcPr>
-          <w:p>
-            <w:r>
-              <w:t>Password should be updated; User should be redirected to Login page</w:t>
-            </w:r>
-          </w:p>
-        </w:tc>
-      </w:tr>
-    </w:tbl>
-    <w:p>
-      <w:r>
-        <w:br w:type="page"/>
-      </w:r>
-    </w:p>
     <w:p>
       <w:r>
         <w:drawing>
@@ -168,7 +95,7 @@
               <a:graphicData uri="http://schemas.openxmlformats.org/drawingml/2006/picture">
                 <pic:pic>
                   <pic:nvPicPr>
-                    <pic:cNvPr id="0" name="TS045_TC011 Step 2.png"/>
+                    <pic:cNvPr id="0" name="TS045_TC028 Step 2.png"/>
                     <pic:cNvPicPr/>
                   </pic:nvPicPr>
                   <pic:blipFill>
@@ -191,45 +118,6 @@
         </w:drawing>
       </w:r>
     </w:p>
-    <w:tbl>
-      <w:tblPr>
-        <w:tblStyle w:val="TableGrid"/>
-        <w:tblW w:type="auto" w:w="0"/>
-        <w:tblLook w:firstColumn="1" w:firstRow="1" w:lastColumn="0" w:lastRow="0" w:noHBand="0" w:noVBand="1" w:val="04A0"/>
-      </w:tblPr>
-      <w:tblGrid>
-        <w:gridCol w:w="8640"/>
-      </w:tblGrid>
-      <w:tr>
-        <w:tc>
-          <w:tcPr>
-            <w:tcW w:type="dxa" w:w="8640"/>
-          </w:tcPr>
-          <w:p>
-            <w:r>
-              <w:t>Step 3 - Login using new password</w:t>
-            </w:r>
-          </w:p>
-        </w:tc>
-      </w:tr>
-      <w:tr>
-        <w:tc>
-          <w:tcPr>
-            <w:tcW w:type="dxa" w:w="8640"/>
-          </w:tcPr>
-          <w:p>
-            <w:r>
-              <w:t>User should be able to login</w:t>
-            </w:r>
-          </w:p>
-        </w:tc>
-      </w:tr>
-    </w:tbl>
-    <w:p>
-      <w:r>
-        <w:br w:type="page"/>
-      </w:r>
-    </w:p>
     <w:p>
       <w:r>
         <w:drawing>
@@ -243,7 +131,7 @@
               <a:graphicData uri="http://schemas.openxmlformats.org/drawingml/2006/picture">
                 <pic:pic>
                   <pic:nvPicPr>
-                    <pic:cNvPr id="0" name="TS045_TC011 Step 3.png"/>
+                    <pic:cNvPr id="0" name="TS045_TC028 Step 3.png"/>
                     <pic:cNvPicPr/>
                   </pic:nvPicPr>
                   <pic:blipFill>
@@ -315,7 +203,7 @@
               <a:graphicData uri="http://schemas.openxmlformats.org/drawingml/2006/picture">
                 <pic:pic>
                   <pic:nvPicPr>
-                    <pic:cNvPr id="0" name="TS045_TC011 Step 5.png"/>
+                    <pic:cNvPr id="0" name="TS045_TC028 Step 5.png"/>
                     <pic:cNvPicPr/>
                   </pic:nvPicPr>
                   <pic:blipFill>
@@ -351,7 +239,7 @@
               <a:graphicData uri="http://schemas.openxmlformats.org/drawingml/2006/picture">
                 <pic:pic>
                   <pic:nvPicPr>
-                    <pic:cNvPr id="0" name="TS045_TC011 Step 6.png"/>
+                    <pic:cNvPr id="0" name="TS045_TC028 Step 6.png"/>
                     <pic:cNvPicPr/>
                   </pic:nvPicPr>
                   <pic:blipFill>
@@ -387,7 +275,7 @@
               <a:graphicData uri="http://schemas.openxmlformats.org/drawingml/2006/picture">
                 <pic:pic>
                   <pic:nvPicPr>
-                    <pic:cNvPr id="0" name="TS045_TC011 Step 7.png"/>
+                    <pic:cNvPr id="0" name="TS045_TC028 Step 7.png"/>
                     <pic:cNvPicPr/>
                   </pic:nvPicPr>
                   <pic:blipFill>
@@ -423,7 +311,7 @@
               <a:graphicData uri="http://schemas.openxmlformats.org/drawingml/2006/picture">
                 <pic:pic>
                   <pic:nvPicPr>
-                    <pic:cNvPr id="0" name="TS045_TC011 Step 7b.png"/>
+                    <pic:cNvPr id="0" name="TS045_TC028 Step 7b.png"/>
                     <pic:cNvPicPr/>
                   </pic:nvPicPr>
                   <pic:blipFill>
@@ -459,7 +347,7 @@
               <a:graphicData uri="http://schemas.openxmlformats.org/drawingml/2006/picture">
                 <pic:pic>
                   <pic:nvPicPr>
-                    <pic:cNvPr id="0" name="TS045_TC011 Step 8.png"/>
+                    <pic:cNvPr id="0" name="TS045_TC028 Step 8.png"/>
                     <pic:cNvPicPr/>
                   </pic:nvPicPr>
                   <pic:blipFill>
@@ -495,7 +383,7 @@
               <a:graphicData uri="http://schemas.openxmlformats.org/drawingml/2006/picture">
                 <pic:pic>
                   <pic:nvPicPr>
-                    <pic:cNvPr id="0" name="TS045_TC011 Step 8b.png"/>
+                    <pic:cNvPr id="0" name="TS045_TC028 Step 8b.png"/>
                     <pic:cNvPicPr/>
                   </pic:nvPicPr>
                   <pic:blipFill>
@@ -531,7 +419,7 @@
               <a:graphicData uri="http://schemas.openxmlformats.org/drawingml/2006/picture">
                 <pic:pic>
                   <pic:nvPicPr>
-                    <pic:cNvPr id="0" name="TS045_TC011 Step 9.png"/>
+                    <pic:cNvPr id="0" name="TS045_TC028 Step 9.png"/>
                     <pic:cNvPicPr/>
                   </pic:nvPicPr>
                   <pic:blipFill>
@@ -567,7 +455,7 @@
               <a:graphicData uri="http://schemas.openxmlformats.org/drawingml/2006/picture">
                 <pic:pic>
                   <pic:nvPicPr>
-                    <pic:cNvPr id="0" name="TS045_TC011 Step 9b.png"/>
+                    <pic:cNvPr id="0" name="TS045_TC028 Step 9b.png"/>
                     <pic:cNvPicPr/>
                   </pic:nvPicPr>
                   <pic:blipFill>
@@ -603,7 +491,7 @@
               <a:graphicData uri="http://schemas.openxmlformats.org/drawingml/2006/picture">
                 <pic:pic>
                   <pic:nvPicPr>
-                    <pic:cNvPr id="0" name="TS045_TC011 Step 10.png"/>
+                    <pic:cNvPr id="0" name="TS045_TC028 Step 10.png"/>
                     <pic:cNvPicPr/>
                   </pic:nvPicPr>
                   <pic:blipFill>
@@ -639,7 +527,7 @@
               <a:graphicData uri="http://schemas.openxmlformats.org/drawingml/2006/picture">
                 <pic:pic>
                   <pic:nvPicPr>
-                    <pic:cNvPr id="0" name="TS045_TC011 Step 11.png"/>
+                    <pic:cNvPr id="0" name="TS045_TC028 Step 11.png"/>
                     <pic:cNvPicPr/>
                   </pic:nvPicPr>
                   <pic:blipFill>
@@ -660,127 +548,6 @@
             </a:graphic>
           </wp:inline>
         </w:drawing>
-      </w:r>
-    </w:p>
-    <w:p>
-      <w:r>
-        <w:drawing>
-          <wp:inline xmlns:a="http://schemas.openxmlformats.org/drawingml/2006/main" xmlns:pic="http://schemas.openxmlformats.org/drawingml/2006/picture">
-            <wp:extent cx="5303520" cy="2530221"/>
-            <wp:docPr id="15" name="Picture 15"/>
-            <wp:cNvGraphicFramePr>
-              <a:graphicFrameLocks noChangeAspect="1"/>
-            </wp:cNvGraphicFramePr>
-            <a:graphic>
-              <a:graphicData uri="http://schemas.openxmlformats.org/drawingml/2006/picture">
-                <pic:pic>
-                  <pic:nvPicPr>
-                    <pic:cNvPr id="0" name="TS045_TC011 Step 11b.png"/>
-                    <pic:cNvPicPr/>
-                  </pic:nvPicPr>
-                  <pic:blipFill>
-                    <a:blip r:embed="rId22"/>
-                    <a:stretch>
-                      <a:fillRect/>
-                    </a:stretch>
-                  </pic:blipFill>
-                  <pic:spPr>
-                    <a:xfrm>
-                      <a:off x="0" y="0"/>
-                      <a:ext cx="5303520" cy="2530221"/>
-                    </a:xfrm>
-                    <a:prstGeom prst="rect"/>
-                  </pic:spPr>
-                </pic:pic>
-              </a:graphicData>
-            </a:graphic>
-          </wp:inline>
-        </w:drawing>
-      </w:r>
-    </w:p>
-    <w:tbl>
-      <w:tblPr>
-        <w:tblStyle w:val="TableGrid"/>
-        <w:tblW w:type="auto" w:w="0"/>
-        <w:tblLook w:firstColumn="1" w:firstRow="1" w:lastColumn="0" w:lastRow="0" w:noHBand="0" w:noVBand="1" w:val="04A0"/>
-      </w:tblPr>
-      <w:tblGrid>
-        <w:gridCol w:w="8640"/>
-      </w:tblGrid>
-      <w:tr>
-        <w:tc>
-          <w:tcPr>
-            <w:tcW w:type="dxa" w:w="8640"/>
-          </w:tcPr>
-          <w:p>
-            <w:r>
-              <w:t>Step 2 - Update Password</w:t>
-            </w:r>
-          </w:p>
-        </w:tc>
-      </w:tr>
-      <w:tr>
-        <w:tc>
-          <w:tcPr>
-            <w:tcW w:type="dxa" w:w="8640"/>
-          </w:tcPr>
-          <w:p>
-            <w:r>
-              <w:t>Password should be updated; User should be redirected to Login page</w:t>
-            </w:r>
-          </w:p>
-        </w:tc>
-      </w:tr>
-    </w:tbl>
-    <w:p>
-      <w:r>
-        <w:br w:type="page"/>
-      </w:r>
-    </w:p>
-    <w:p>
-      <w:r>
-        <w:drawing>
-          <wp:inline xmlns:a="http://schemas.openxmlformats.org/drawingml/2006/main" xmlns:pic="http://schemas.openxmlformats.org/drawingml/2006/picture">
-            <wp:extent cx="5303520" cy="2530221"/>
-            <wp:docPr id="16" name="Picture 16"/>
-            <wp:cNvGraphicFramePr>
-              <a:graphicFrameLocks noChangeAspect="1"/>
-            </wp:cNvGraphicFramePr>
-            <a:graphic>
-              <a:graphicData uri="http://schemas.openxmlformats.org/drawingml/2006/picture">
-                <pic:pic>
-                  <pic:nvPicPr>
-                    <pic:cNvPr id="0" name="image.png"/>
-                    <pic:cNvPicPr/>
-                  </pic:nvPicPr>
-                  <pic:blipFill>
-                    <a:blip r:embed="rId22"/>
-                    <a:stretch>
-                      <a:fillRect/>
-                    </a:stretch>
-                  </pic:blipFill>
-                  <pic:spPr>
-                    <a:xfrm>
-                      <a:off x="0" y="0"/>
-                      <a:ext cx="5303520" cy="2530221"/>
-                    </a:xfrm>
-                    <a:prstGeom prst="rect"/>
-                  </pic:spPr>
-                </pic:pic>
-              </a:graphicData>
-            </a:graphic>
-          </wp:inline>
-        </w:drawing>
-      </w:r>
-    </w:p>
-    <w:p>
-      <w:r>
-        <w:br w:type="page"/>
-      </w:r>
-    </w:p>
-    <w:p>
-      <w:r>
-        <w:t>Passed</w:t>
       </w:r>
     </w:p>
     <w:sectPr>
